--- a/non-game/[Spinoff] Nothing of the Sword.docx
+++ b/non-game/[Spinoff] Nothing of the Sword.docx
@@ -40,19 +40,11 @@
           <w:lang w:val="en-US"/>
         </w:rPr>
       </w:pPr>
-      <w:proofErr w:type="spellStart"/>
-      <w:r>
-        <w:rPr>
-          <w:lang w:val="en-US"/>
-        </w:rPr>
-        <w:t>Swording</w:t>
-      </w:r>
-      <w:proofErr w:type="spellEnd"/>
-      <w:r>
-        <w:rPr>
-          <w:lang w:val="en-US"/>
-        </w:rPr>
-        <w:t xml:space="preserve"> Matters</w:t>
+      <w:r>
+        <w:rPr>
+          <w:lang w:val="en-US"/>
+        </w:rPr>
+        <w:t>Swording Matters</w:t>
       </w:r>
     </w:p>
     <w:p>
@@ -86,7 +78,6 @@
           <w:lang w:val="en-US"/>
         </w:rPr>
       </w:pPr>
-      <w:proofErr w:type="spellStart"/>
       <w:r>
         <w:rPr>
           <w:b/>
@@ -95,26 +86,11 @@
         </w:rPr>
         <w:t>Swordlived</w:t>
       </w:r>
-      <w:proofErr w:type="spellEnd"/>
-      <w:r>
-        <w:rPr>
-          <w:lang w:val="en-US"/>
-        </w:rPr>
-        <w:t xml:space="preserve"> =&gt; </w:t>
-      </w:r>
-      <w:proofErr w:type="gramStart"/>
-      <w:r>
-        <w:rPr>
-          <w:lang w:val="en-US"/>
-        </w:rPr>
-        <w:t>actually sounds</w:t>
-      </w:r>
-      <w:proofErr w:type="gramEnd"/>
-      <w:r>
-        <w:rPr>
-          <w:lang w:val="en-US"/>
-        </w:rPr>
-        <w:t xml:space="preserve"> elegant and meaningful</w:t>
+      <w:r>
+        <w:rPr>
+          <w:lang w:val="en-US"/>
+        </w:rPr>
+        <w:t xml:space="preserve"> =&gt; actually sounds elegant and meaningful</w:t>
       </w:r>
     </w:p>
     <w:p>
@@ -184,21 +160,7 @@
         <w:rPr>
           <w:lang w:val="en-US"/>
         </w:rPr>
-        <w:t xml:space="preserve"> game. Which is perhaps the “easier” </w:t>
-      </w:r>
-      <w:proofErr w:type="gramStart"/>
-      <w:r>
-        <w:rPr>
-          <w:lang w:val="en-US"/>
-        </w:rPr>
-        <w:t>method, but</w:t>
-      </w:r>
-      <w:proofErr w:type="gramEnd"/>
-      <w:r>
-        <w:rPr>
-          <w:lang w:val="en-US"/>
-        </w:rPr>
-        <w:t xml:space="preserve"> has its limitations.</w:t>
+        <w:t xml:space="preserve"> game. Which is perhaps the “easier” method, but has its limitations.</w:t>
       </w:r>
     </w:p>
     <w:p>
@@ -252,35 +214,7 @@
         <w:rPr>
           <w:lang w:val="en-US"/>
         </w:rPr>
-        <w:t xml:space="preserve">A bit like actual </w:t>
-      </w:r>
-      <w:proofErr w:type="spellStart"/>
-      <w:r>
-        <w:rPr>
-          <w:lang w:val="en-US"/>
-        </w:rPr>
-        <w:t>swordfighting</w:t>
-      </w:r>
-      <w:proofErr w:type="spellEnd"/>
-      <w:r>
-        <w:rPr>
-          <w:lang w:val="en-US"/>
-        </w:rPr>
-        <w:t xml:space="preserve">/fencing, but now it </w:t>
-      </w:r>
-      <w:proofErr w:type="gramStart"/>
-      <w:r>
-        <w:rPr>
-          <w:lang w:val="en-US"/>
-        </w:rPr>
-        <w:t>actually matters</w:t>
-      </w:r>
-      <w:proofErr w:type="gramEnd"/>
-      <w:r>
-        <w:rPr>
-          <w:lang w:val="en-US"/>
-        </w:rPr>
-        <w:t xml:space="preserve"> how you orient your sword, as the other player is sliced realistically.</w:t>
+        <w:t>A bit like actual swordfighting/fencing, but now it actually matters how you orient your sword, as the other player is sliced realistically.</w:t>
       </w:r>
     </w:p>
     <w:p>
@@ -302,6 +236,182 @@
         </w:rPr>
         <w:t>(With some platforms and jumping stuff to make it more interesting.)</w:t>
       </w:r>
+    </w:p>
+    <w:p>
+      <w:pPr>
+        <w:rPr>
+          <w:lang w:val="en-US"/>
+        </w:rPr>
+      </w:pPr>
+    </w:p>
+    <w:p>
+      <w:pPr>
+        <w:pStyle w:val="Heading2"/>
+      </w:pPr>
+      <w:r>
+        <w:t>Improvements</w:t>
+      </w:r>
+    </w:p>
+    <w:p>
+      <w:pPr>
+        <w:rPr>
+          <w:lang w:val="en-US"/>
+        </w:rPr>
+      </w:pPr>
+      <w:r>
+        <w:rPr>
+          <w:lang w:val="en-US"/>
+        </w:rPr>
+        <w:t xml:space="preserve">These are the improvements/challenges I want to make in regards to the previous game using </w:t>
+      </w:r>
+      <w:r>
+        <w:rPr>
+          <w:i/>
+          <w:iCs/>
+          <w:lang w:val="en-US"/>
+        </w:rPr>
+        <w:t>slicing</w:t>
+      </w:r>
+      <w:r>
+        <w:rPr>
+          <w:lang w:val="en-US"/>
+        </w:rPr>
+        <w:t>.</w:t>
+      </w:r>
+    </w:p>
+    <w:p>
+      <w:pPr>
+        <w:rPr>
+          <w:lang w:val="en-US"/>
+        </w:rPr>
+      </w:pPr>
+    </w:p>
+    <w:p>
+      <w:pPr>
+        <w:pStyle w:val="ListParagraph"/>
+        <w:numPr>
+          <w:ilvl w:val="0"/>
+          <w:numId w:val="42"/>
+        </w:numPr>
+        <w:rPr>
+          <w:lang w:val="en-US"/>
+        </w:rPr>
+      </w:pPr>
+      <w:r>
+        <w:rPr>
+          <w:lang w:val="en-US"/>
+        </w:rPr>
+        <w:t xml:space="preserve">Add physics </w:t>
+      </w:r>
+      <w:r>
+        <w:rPr>
+          <w:i/>
+          <w:iCs/>
+          <w:lang w:val="en-US"/>
+        </w:rPr>
+        <w:t>joints</w:t>
+      </w:r>
+      <w:r>
+        <w:rPr>
+          <w:lang w:val="en-US"/>
+        </w:rPr>
+        <w:t xml:space="preserve"> to the game. This means ropes to cut, limbs attached to other bodies, etc.</w:t>
+      </w:r>
+    </w:p>
+    <w:p>
+      <w:pPr>
+        <w:pStyle w:val="ListParagraph"/>
+        <w:numPr>
+          <w:ilvl w:val="0"/>
+          <w:numId w:val="42"/>
+        </w:numPr>
+        <w:rPr>
+          <w:lang w:val="en-US"/>
+        </w:rPr>
+      </w:pPr>
+      <w:r>
+        <w:rPr>
+          <w:lang w:val="en-US"/>
+        </w:rPr>
+        <w:t xml:space="preserve">Find a way to </w:t>
+      </w:r>
+      <w:r>
+        <w:rPr>
+          <w:i/>
+          <w:iCs/>
+          <w:lang w:val="en-US"/>
+        </w:rPr>
+        <w:t>texture</w:t>
+      </w:r>
+      <w:r>
+        <w:rPr>
+          <w:lang w:val="en-US"/>
+        </w:rPr>
+        <w:t xml:space="preserve"> the sliced-off pieces. (So I can actually make everything look good and realistic.)</w:t>
+      </w:r>
+    </w:p>
+    <w:p>
+      <w:pPr>
+        <w:pStyle w:val="ListParagraph"/>
+        <w:numPr>
+          <w:ilvl w:val="0"/>
+          <w:numId w:val="42"/>
+        </w:numPr>
+        <w:rPr>
+          <w:lang w:val="en-US"/>
+        </w:rPr>
+      </w:pPr>
+      <w:r>
+        <w:rPr>
+          <w:lang w:val="en-US"/>
+        </w:rPr>
+        <w:t xml:space="preserve">Build </w:t>
+      </w:r>
+      <w:r>
+        <w:rPr>
+          <w:i/>
+          <w:iCs/>
+          <w:lang w:val="en-US"/>
+        </w:rPr>
+        <w:t>everything</w:t>
+      </w:r>
+      <w:r>
+        <w:rPr>
+          <w:lang w:val="en-US"/>
+        </w:rPr>
+        <w:t xml:space="preserve"> on the sliceable mechanic, no exceptions. </w:t>
+      </w:r>
+      <w:r>
+        <w:rPr>
+          <w:lang w:val="en-US"/>
+        </w:rPr>
+        <w:t xml:space="preserve">This way we can fully utilize this possibility. </w:t>
+      </w:r>
+      <w:r>
+        <w:rPr>
+          <w:lang w:val="en-US"/>
+        </w:rPr>
+        <w:t>This also mean</w:t>
+      </w:r>
+      <w:r>
+        <w:rPr>
+          <w:lang w:val="en-US"/>
+        </w:rPr>
+        <w:t>s</w:t>
+      </w:r>
+      <w:r>
+        <w:rPr>
+          <w:lang w:val="en-US"/>
+        </w:rPr>
+        <w:t xml:space="preserve"> writing the code in a smart, clean way.</w:t>
+      </w:r>
+    </w:p>
+    <w:p>
+      <w:pPr>
+        <w:rPr>
+          <w:lang w:val="en-US"/>
+        </w:rPr>
+      </w:pPr>
     </w:p>
     <w:p>
       <w:pPr>
@@ -374,21 +484,7 @@
         <w:rPr>
           <w:lang w:val="en-US"/>
         </w:rPr>
-        <w:t xml:space="preserve">The body is </w:t>
-      </w:r>
-      <w:proofErr w:type="gramStart"/>
-      <w:r>
-        <w:rPr>
-          <w:lang w:val="en-US"/>
-        </w:rPr>
-        <w:t>actually controlled</w:t>
-      </w:r>
-      <w:proofErr w:type="gramEnd"/>
-      <w:r>
-        <w:rPr>
-          <w:lang w:val="en-US"/>
-        </w:rPr>
-        <w:t xml:space="preserve"> (and is probably kinematic?)</w:t>
+        <w:t>The body is actually controlled (and is probably kinematic?)</w:t>
       </w:r>
     </w:p>
     <w:p>
@@ -567,7 +663,6 @@
         <w:rPr>
           <w:lang w:val="en-US"/>
         </w:rPr>
-        <w:lastRenderedPageBreak/>
         <w:t>Keyboard</w:t>
       </w:r>
     </w:p>
@@ -765,23 +860,13 @@
         </w:rPr>
         <w:t xml:space="preserve">Point up = </w:t>
       </w:r>
-      <w:proofErr w:type="spellStart"/>
       <w:r>
         <w:rPr>
           <w:i/>
           <w:iCs/>
           <w:lang w:val="en-US"/>
         </w:rPr>
-        <w:t>autojump</w:t>
-      </w:r>
-      <w:proofErr w:type="spellEnd"/>
-      <w:r>
-        <w:rPr>
-          <w:i/>
-          <w:iCs/>
-          <w:lang w:val="en-US"/>
-        </w:rPr>
-        <w:t>?</w:t>
+        <w:t>autojump?</w:t>
       </w:r>
     </w:p>
     <w:p>
@@ -1136,6 +1221,119 @@
     </w:lvl>
   </w:abstractNum>
   <w:abstractNum w:abstractNumId="2" w15:restartNumberingAfterBreak="0">
+    <w:nsid w:val="06C57529"/>
+    <w:multiLevelType w:val="hybridMultilevel"/>
+    <w:tmpl w:val="C9C401E2"/>
+    <w:lvl w:ilvl="0" w:tplc="04130001">
+      <w:start w:val="1"/>
+      <w:numFmt w:val="bullet"/>
+      <w:lvlText w:val=""/>
+      <w:lvlJc w:val="left"/>
+      <w:pPr>
+        <w:ind w:left="720" w:hanging="360"/>
+      </w:pPr>
+      <w:rPr>
+        <w:rFonts w:ascii="Symbol" w:hAnsi="Symbol" w:hint="default"/>
+      </w:rPr>
+    </w:lvl>
+    <w:lvl w:ilvl="1" w:tplc="04130003" w:tentative="1">
+      <w:start w:val="1"/>
+      <w:numFmt w:val="bullet"/>
+      <w:lvlText w:val="o"/>
+      <w:lvlJc w:val="left"/>
+      <w:pPr>
+        <w:ind w:left="1440" w:hanging="360"/>
+      </w:pPr>
+      <w:rPr>
+        <w:rFonts w:ascii="Courier New" w:hAnsi="Courier New" w:cs="Courier New" w:hint="default"/>
+      </w:rPr>
+    </w:lvl>
+    <w:lvl w:ilvl="2" w:tplc="04130005" w:tentative="1">
+      <w:start w:val="1"/>
+      <w:numFmt w:val="bullet"/>
+      <w:lvlText w:val=""/>
+      <w:lvlJc w:val="left"/>
+      <w:pPr>
+        <w:ind w:left="2160" w:hanging="360"/>
+      </w:pPr>
+      <w:rPr>
+        <w:rFonts w:ascii="Wingdings" w:hAnsi="Wingdings" w:hint="default"/>
+      </w:rPr>
+    </w:lvl>
+    <w:lvl w:ilvl="3" w:tplc="04130001" w:tentative="1">
+      <w:start w:val="1"/>
+      <w:numFmt w:val="bullet"/>
+      <w:lvlText w:val=""/>
+      <w:lvlJc w:val="left"/>
+      <w:pPr>
+        <w:ind w:left="2880" w:hanging="360"/>
+      </w:pPr>
+      <w:rPr>
+        <w:rFonts w:ascii="Symbol" w:hAnsi="Symbol" w:hint="default"/>
+      </w:rPr>
+    </w:lvl>
+    <w:lvl w:ilvl="4" w:tplc="04130003" w:tentative="1">
+      <w:start w:val="1"/>
+      <w:numFmt w:val="bullet"/>
+      <w:lvlText w:val="o"/>
+      <w:lvlJc w:val="left"/>
+      <w:pPr>
+        <w:ind w:left="3600" w:hanging="360"/>
+      </w:pPr>
+      <w:rPr>
+        <w:rFonts w:ascii="Courier New" w:hAnsi="Courier New" w:cs="Courier New" w:hint="default"/>
+      </w:rPr>
+    </w:lvl>
+    <w:lvl w:ilvl="5" w:tplc="04130005" w:tentative="1">
+      <w:start w:val="1"/>
+      <w:numFmt w:val="bullet"/>
+      <w:lvlText w:val=""/>
+      <w:lvlJc w:val="left"/>
+      <w:pPr>
+        <w:ind w:left="4320" w:hanging="360"/>
+      </w:pPr>
+      <w:rPr>
+        <w:rFonts w:ascii="Wingdings" w:hAnsi="Wingdings" w:hint="default"/>
+      </w:rPr>
+    </w:lvl>
+    <w:lvl w:ilvl="6" w:tplc="04130001" w:tentative="1">
+      <w:start w:val="1"/>
+      <w:numFmt w:val="bullet"/>
+      <w:lvlText w:val=""/>
+      <w:lvlJc w:val="left"/>
+      <w:pPr>
+        <w:ind w:left="5040" w:hanging="360"/>
+      </w:pPr>
+      <w:rPr>
+        <w:rFonts w:ascii="Symbol" w:hAnsi="Symbol" w:hint="default"/>
+      </w:rPr>
+    </w:lvl>
+    <w:lvl w:ilvl="7" w:tplc="04130003" w:tentative="1">
+      <w:start w:val="1"/>
+      <w:numFmt w:val="bullet"/>
+      <w:lvlText w:val="o"/>
+      <w:lvlJc w:val="left"/>
+      <w:pPr>
+        <w:ind w:left="5760" w:hanging="360"/>
+      </w:pPr>
+      <w:rPr>
+        <w:rFonts w:ascii="Courier New" w:hAnsi="Courier New" w:cs="Courier New" w:hint="default"/>
+      </w:rPr>
+    </w:lvl>
+    <w:lvl w:ilvl="8" w:tplc="04130005" w:tentative="1">
+      <w:start w:val="1"/>
+      <w:numFmt w:val="bullet"/>
+      <w:lvlText w:val=""/>
+      <w:lvlJc w:val="left"/>
+      <w:pPr>
+        <w:ind w:left="6480" w:hanging="360"/>
+      </w:pPr>
+      <w:rPr>
+        <w:rFonts w:ascii="Wingdings" w:hAnsi="Wingdings" w:hint="default"/>
+      </w:rPr>
+    </w:lvl>
+  </w:abstractNum>
+  <w:abstractNum w:abstractNumId="3" w15:restartNumberingAfterBreak="0">
     <w:nsid w:val="0A5938C7"/>
     <w:multiLevelType w:val="hybridMultilevel"/>
     <w:tmpl w:val="B70AB03A"/>
@@ -1248,7 +1446,7 @@
       </w:rPr>
     </w:lvl>
   </w:abstractNum>
-  <w:abstractNum w:abstractNumId="3" w15:restartNumberingAfterBreak="0">
+  <w:abstractNum w:abstractNumId="4" w15:restartNumberingAfterBreak="0">
     <w:nsid w:val="0FA86017"/>
     <w:multiLevelType w:val="hybridMultilevel"/>
     <w:tmpl w:val="1D267DA2"/>
@@ -1361,7 +1559,7 @@
       </w:rPr>
     </w:lvl>
   </w:abstractNum>
-  <w:abstractNum w:abstractNumId="4" w15:restartNumberingAfterBreak="0">
+  <w:abstractNum w:abstractNumId="5" w15:restartNumberingAfterBreak="0">
     <w:nsid w:val="117605C0"/>
     <w:multiLevelType w:val="hybridMultilevel"/>
     <w:tmpl w:val="B232B3D8"/>
@@ -1474,7 +1672,7 @@
       </w:rPr>
     </w:lvl>
   </w:abstractNum>
-  <w:abstractNum w:abstractNumId="5" w15:restartNumberingAfterBreak="0">
+  <w:abstractNum w:abstractNumId="6" w15:restartNumberingAfterBreak="0">
     <w:nsid w:val="12946935"/>
     <w:multiLevelType w:val="hybridMultilevel"/>
     <w:tmpl w:val="D712782A"/>
@@ -1587,7 +1785,7 @@
       </w:rPr>
     </w:lvl>
   </w:abstractNum>
-  <w:abstractNum w:abstractNumId="6" w15:restartNumberingAfterBreak="0">
+  <w:abstractNum w:abstractNumId="7" w15:restartNumberingAfterBreak="0">
     <w:nsid w:val="1852444B"/>
     <w:multiLevelType w:val="hybridMultilevel"/>
     <w:tmpl w:val="7C1263AC"/>
@@ -1700,7 +1898,7 @@
       </w:rPr>
     </w:lvl>
   </w:abstractNum>
-  <w:abstractNum w:abstractNumId="7" w15:restartNumberingAfterBreak="0">
+  <w:abstractNum w:abstractNumId="8" w15:restartNumberingAfterBreak="0">
     <w:nsid w:val="18DE237B"/>
     <w:multiLevelType w:val="hybridMultilevel"/>
     <w:tmpl w:val="C0286F6E"/>
@@ -1813,7 +2011,7 @@
       </w:rPr>
     </w:lvl>
   </w:abstractNum>
-  <w:abstractNum w:abstractNumId="8" w15:restartNumberingAfterBreak="0">
+  <w:abstractNum w:abstractNumId="9" w15:restartNumberingAfterBreak="0">
     <w:nsid w:val="1D90504C"/>
     <w:multiLevelType w:val="hybridMultilevel"/>
     <w:tmpl w:val="748C7994"/>
@@ -1926,7 +2124,7 @@
       </w:rPr>
     </w:lvl>
   </w:abstractNum>
-  <w:abstractNum w:abstractNumId="9" w15:restartNumberingAfterBreak="0">
+  <w:abstractNum w:abstractNumId="10" w15:restartNumberingAfterBreak="0">
     <w:nsid w:val="1DCA76BB"/>
     <w:multiLevelType w:val="hybridMultilevel"/>
     <w:tmpl w:val="7186BF5E"/>
@@ -2039,7 +2237,7 @@
       </w:rPr>
     </w:lvl>
   </w:abstractNum>
-  <w:abstractNum w:abstractNumId="10" w15:restartNumberingAfterBreak="0">
+  <w:abstractNum w:abstractNumId="11" w15:restartNumberingAfterBreak="0">
     <w:nsid w:val="22BD67A0"/>
     <w:multiLevelType w:val="hybridMultilevel"/>
     <w:tmpl w:val="54B06D30"/>
@@ -2152,7 +2350,7 @@
       </w:rPr>
     </w:lvl>
   </w:abstractNum>
-  <w:abstractNum w:abstractNumId="11" w15:restartNumberingAfterBreak="0">
+  <w:abstractNum w:abstractNumId="12" w15:restartNumberingAfterBreak="0">
     <w:nsid w:val="23A237D4"/>
     <w:multiLevelType w:val="hybridMultilevel"/>
     <w:tmpl w:val="69D6D82A"/>
@@ -2265,7 +2463,7 @@
       </w:rPr>
     </w:lvl>
   </w:abstractNum>
-  <w:abstractNum w:abstractNumId="12" w15:restartNumberingAfterBreak="0">
+  <w:abstractNum w:abstractNumId="13" w15:restartNumberingAfterBreak="0">
     <w:nsid w:val="2A441B02"/>
     <w:multiLevelType w:val="hybridMultilevel"/>
     <w:tmpl w:val="9CA26C34"/>
@@ -2378,7 +2576,7 @@
       </w:rPr>
     </w:lvl>
   </w:abstractNum>
-  <w:abstractNum w:abstractNumId="13" w15:restartNumberingAfterBreak="0">
+  <w:abstractNum w:abstractNumId="14" w15:restartNumberingAfterBreak="0">
     <w:nsid w:val="2B55133E"/>
     <w:multiLevelType w:val="hybridMultilevel"/>
     <w:tmpl w:val="DFF42A18"/>
@@ -2491,7 +2689,7 @@
       </w:rPr>
     </w:lvl>
   </w:abstractNum>
-  <w:abstractNum w:abstractNumId="14" w15:restartNumberingAfterBreak="0">
+  <w:abstractNum w:abstractNumId="15" w15:restartNumberingAfterBreak="0">
     <w:nsid w:val="2CD80A29"/>
     <w:multiLevelType w:val="hybridMultilevel"/>
     <w:tmpl w:val="FA6A5BEA"/>
@@ -2604,7 +2802,7 @@
       </w:rPr>
     </w:lvl>
   </w:abstractNum>
-  <w:abstractNum w:abstractNumId="15" w15:restartNumberingAfterBreak="0">
+  <w:abstractNum w:abstractNumId="16" w15:restartNumberingAfterBreak="0">
     <w:nsid w:val="3C001D69"/>
     <w:multiLevelType w:val="hybridMultilevel"/>
     <w:tmpl w:val="1CC8745A"/>
@@ -2717,7 +2915,7 @@
       </w:rPr>
     </w:lvl>
   </w:abstractNum>
-  <w:abstractNum w:abstractNumId="16" w15:restartNumberingAfterBreak="0">
+  <w:abstractNum w:abstractNumId="17" w15:restartNumberingAfterBreak="0">
     <w:nsid w:val="3C221487"/>
     <w:multiLevelType w:val="hybridMultilevel"/>
     <w:tmpl w:val="775A178C"/>
@@ -2830,7 +3028,7 @@
       </w:rPr>
     </w:lvl>
   </w:abstractNum>
-  <w:abstractNum w:abstractNumId="17" w15:restartNumberingAfterBreak="0">
+  <w:abstractNum w:abstractNumId="18" w15:restartNumberingAfterBreak="0">
     <w:nsid w:val="3CA9698D"/>
     <w:multiLevelType w:val="hybridMultilevel"/>
     <w:tmpl w:val="30905610"/>
@@ -2916,7 +3114,7 @@
       </w:pPr>
     </w:lvl>
   </w:abstractNum>
-  <w:abstractNum w:abstractNumId="18" w15:restartNumberingAfterBreak="0">
+  <w:abstractNum w:abstractNumId="19" w15:restartNumberingAfterBreak="0">
     <w:nsid w:val="3DD303DE"/>
     <w:multiLevelType w:val="hybridMultilevel"/>
     <w:tmpl w:val="05F4D9BA"/>
@@ -3029,7 +3227,7 @@
       </w:rPr>
     </w:lvl>
   </w:abstractNum>
-  <w:abstractNum w:abstractNumId="19" w15:restartNumberingAfterBreak="0">
+  <w:abstractNum w:abstractNumId="20" w15:restartNumberingAfterBreak="0">
     <w:nsid w:val="3EA33A53"/>
     <w:multiLevelType w:val="hybridMultilevel"/>
     <w:tmpl w:val="68B69FE4"/>
@@ -3142,7 +3340,7 @@
       </w:rPr>
     </w:lvl>
   </w:abstractNum>
-  <w:abstractNum w:abstractNumId="20" w15:restartNumberingAfterBreak="0">
+  <w:abstractNum w:abstractNumId="21" w15:restartNumberingAfterBreak="0">
     <w:nsid w:val="3FCB1213"/>
     <w:multiLevelType w:val="hybridMultilevel"/>
     <w:tmpl w:val="0E42704E"/>
@@ -3255,7 +3453,7 @@
       </w:rPr>
     </w:lvl>
   </w:abstractNum>
-  <w:abstractNum w:abstractNumId="21" w15:restartNumberingAfterBreak="0">
+  <w:abstractNum w:abstractNumId="22" w15:restartNumberingAfterBreak="0">
     <w:nsid w:val="3FE6143D"/>
     <w:multiLevelType w:val="hybridMultilevel"/>
     <w:tmpl w:val="13308D78"/>
@@ -3368,7 +3566,7 @@
       </w:rPr>
     </w:lvl>
   </w:abstractNum>
-  <w:abstractNum w:abstractNumId="22" w15:restartNumberingAfterBreak="0">
+  <w:abstractNum w:abstractNumId="23" w15:restartNumberingAfterBreak="0">
     <w:nsid w:val="41534221"/>
     <w:multiLevelType w:val="hybridMultilevel"/>
     <w:tmpl w:val="535A3994"/>
@@ -3481,7 +3679,7 @@
       </w:rPr>
     </w:lvl>
   </w:abstractNum>
-  <w:abstractNum w:abstractNumId="23" w15:restartNumberingAfterBreak="0">
+  <w:abstractNum w:abstractNumId="24" w15:restartNumberingAfterBreak="0">
     <w:nsid w:val="435A0565"/>
     <w:multiLevelType w:val="hybridMultilevel"/>
     <w:tmpl w:val="46DCFADA"/>
@@ -3594,7 +3792,7 @@
       </w:rPr>
     </w:lvl>
   </w:abstractNum>
-  <w:abstractNum w:abstractNumId="24" w15:restartNumberingAfterBreak="0">
+  <w:abstractNum w:abstractNumId="25" w15:restartNumberingAfterBreak="0">
     <w:nsid w:val="47F6665F"/>
     <w:multiLevelType w:val="hybridMultilevel"/>
     <w:tmpl w:val="1E1EBAD0"/>
@@ -3707,7 +3905,7 @@
       </w:rPr>
     </w:lvl>
   </w:abstractNum>
-  <w:abstractNum w:abstractNumId="25" w15:restartNumberingAfterBreak="0">
+  <w:abstractNum w:abstractNumId="26" w15:restartNumberingAfterBreak="0">
     <w:nsid w:val="48727813"/>
     <w:multiLevelType w:val="hybridMultilevel"/>
     <w:tmpl w:val="C9DE06C6"/>
@@ -3820,7 +4018,7 @@
       </w:rPr>
     </w:lvl>
   </w:abstractNum>
-  <w:abstractNum w:abstractNumId="26" w15:restartNumberingAfterBreak="0">
+  <w:abstractNum w:abstractNumId="27" w15:restartNumberingAfterBreak="0">
     <w:nsid w:val="49DE1F03"/>
     <w:multiLevelType w:val="hybridMultilevel"/>
     <w:tmpl w:val="FA46E386"/>
@@ -3933,7 +4131,7 @@
       </w:rPr>
     </w:lvl>
   </w:abstractNum>
-  <w:abstractNum w:abstractNumId="27" w15:restartNumberingAfterBreak="0">
+  <w:abstractNum w:abstractNumId="28" w15:restartNumberingAfterBreak="0">
     <w:nsid w:val="4A892FBD"/>
     <w:multiLevelType w:val="hybridMultilevel"/>
     <w:tmpl w:val="42A05164"/>
@@ -4046,7 +4244,7 @@
       </w:rPr>
     </w:lvl>
   </w:abstractNum>
-  <w:abstractNum w:abstractNumId="28" w15:restartNumberingAfterBreak="0">
+  <w:abstractNum w:abstractNumId="29" w15:restartNumberingAfterBreak="0">
     <w:nsid w:val="4C564C4A"/>
     <w:multiLevelType w:val="hybridMultilevel"/>
     <w:tmpl w:val="0D44536C"/>
@@ -4159,7 +4357,7 @@
       </w:rPr>
     </w:lvl>
   </w:abstractNum>
-  <w:abstractNum w:abstractNumId="29" w15:restartNumberingAfterBreak="0">
+  <w:abstractNum w:abstractNumId="30" w15:restartNumberingAfterBreak="0">
     <w:nsid w:val="540B72B9"/>
     <w:multiLevelType w:val="hybridMultilevel"/>
     <w:tmpl w:val="A782C220"/>
@@ -4272,7 +4470,7 @@
       </w:rPr>
     </w:lvl>
   </w:abstractNum>
-  <w:abstractNum w:abstractNumId="30" w15:restartNumberingAfterBreak="0">
+  <w:abstractNum w:abstractNumId="31" w15:restartNumberingAfterBreak="0">
     <w:nsid w:val="5CFC6B33"/>
     <w:multiLevelType w:val="hybridMultilevel"/>
     <w:tmpl w:val="8280E354"/>
@@ -4385,7 +4583,7 @@
       </w:rPr>
     </w:lvl>
   </w:abstractNum>
-  <w:abstractNum w:abstractNumId="31" w15:restartNumberingAfterBreak="0">
+  <w:abstractNum w:abstractNumId="32" w15:restartNumberingAfterBreak="0">
     <w:nsid w:val="62D30B63"/>
     <w:multiLevelType w:val="hybridMultilevel"/>
     <w:tmpl w:val="1C809F20"/>
@@ -4498,7 +4696,7 @@
       </w:rPr>
     </w:lvl>
   </w:abstractNum>
-  <w:abstractNum w:abstractNumId="32" w15:restartNumberingAfterBreak="0">
+  <w:abstractNum w:abstractNumId="33" w15:restartNumberingAfterBreak="0">
     <w:nsid w:val="649454E1"/>
     <w:multiLevelType w:val="hybridMultilevel"/>
     <w:tmpl w:val="E232337C"/>
@@ -4611,7 +4809,7 @@
       </w:rPr>
     </w:lvl>
   </w:abstractNum>
-  <w:abstractNum w:abstractNumId="33" w15:restartNumberingAfterBreak="0">
+  <w:abstractNum w:abstractNumId="34" w15:restartNumberingAfterBreak="0">
     <w:nsid w:val="6B36501D"/>
     <w:multiLevelType w:val="hybridMultilevel"/>
     <w:tmpl w:val="65AC1544"/>
@@ -4724,7 +4922,7 @@
       </w:rPr>
     </w:lvl>
   </w:abstractNum>
-  <w:abstractNum w:abstractNumId="34" w15:restartNumberingAfterBreak="0">
+  <w:abstractNum w:abstractNumId="35" w15:restartNumberingAfterBreak="0">
     <w:nsid w:val="6C8440C4"/>
     <w:multiLevelType w:val="hybridMultilevel"/>
     <w:tmpl w:val="B3F66024"/>
@@ -4837,7 +5035,7 @@
       </w:rPr>
     </w:lvl>
   </w:abstractNum>
-  <w:abstractNum w:abstractNumId="35" w15:restartNumberingAfterBreak="0">
+  <w:abstractNum w:abstractNumId="36" w15:restartNumberingAfterBreak="0">
     <w:nsid w:val="73F560F7"/>
     <w:multiLevelType w:val="hybridMultilevel"/>
     <w:tmpl w:val="3B8A6618"/>
@@ -4950,7 +5148,7 @@
       </w:rPr>
     </w:lvl>
   </w:abstractNum>
-  <w:abstractNum w:abstractNumId="36" w15:restartNumberingAfterBreak="0">
+  <w:abstractNum w:abstractNumId="37" w15:restartNumberingAfterBreak="0">
     <w:nsid w:val="74A239A7"/>
     <w:multiLevelType w:val="hybridMultilevel"/>
     <w:tmpl w:val="0A748002"/>
@@ -5063,7 +5261,7 @@
       </w:rPr>
     </w:lvl>
   </w:abstractNum>
-  <w:abstractNum w:abstractNumId="37" w15:restartNumberingAfterBreak="0">
+  <w:abstractNum w:abstractNumId="38" w15:restartNumberingAfterBreak="0">
     <w:nsid w:val="76D049F6"/>
     <w:multiLevelType w:val="hybridMultilevel"/>
     <w:tmpl w:val="3C2CE8E6"/>
@@ -5176,7 +5374,7 @@
       </w:rPr>
     </w:lvl>
   </w:abstractNum>
-  <w:abstractNum w:abstractNumId="38" w15:restartNumberingAfterBreak="0">
+  <w:abstractNum w:abstractNumId="39" w15:restartNumberingAfterBreak="0">
     <w:nsid w:val="775A7B31"/>
     <w:multiLevelType w:val="hybridMultilevel"/>
     <w:tmpl w:val="B66009AE"/>
@@ -5289,7 +5487,7 @@
       </w:rPr>
     </w:lvl>
   </w:abstractNum>
-  <w:abstractNum w:abstractNumId="39" w15:restartNumberingAfterBreak="0">
+  <w:abstractNum w:abstractNumId="40" w15:restartNumberingAfterBreak="0">
     <w:nsid w:val="79BE3581"/>
     <w:multiLevelType w:val="hybridMultilevel"/>
     <w:tmpl w:val="A6A80EAC"/>
@@ -5402,7 +5600,7 @@
       </w:rPr>
     </w:lvl>
   </w:abstractNum>
-  <w:abstractNum w:abstractNumId="40" w15:restartNumberingAfterBreak="0">
+  <w:abstractNum w:abstractNumId="41" w15:restartNumberingAfterBreak="0">
     <w:nsid w:val="7D56287C"/>
     <w:multiLevelType w:val="hybridMultilevel"/>
     <w:tmpl w:val="0CEE7CF2"/>
@@ -5516,127 +5714,130 @@
     </w:lvl>
   </w:abstractNum>
   <w:num w:numId="1">
-    <w:abstractNumId w:val="29"/>
+    <w:abstractNumId w:val="30"/>
   </w:num>
   <w:num w:numId="2">
+    <w:abstractNumId w:val="12"/>
+  </w:num>
+  <w:num w:numId="3">
+    <w:abstractNumId w:val="7"/>
+  </w:num>
+  <w:num w:numId="4">
+    <w:abstractNumId w:val="6"/>
+  </w:num>
+  <w:num w:numId="5">
     <w:abstractNumId w:val="11"/>
   </w:num>
-  <w:num w:numId="3">
-    <w:abstractNumId w:val="6"/>
+  <w:num w:numId="6">
+    <w:abstractNumId w:val="37"/>
   </w:num>
-  <w:num w:numId="4">
-    <w:abstractNumId w:val="5"/>
+  <w:num w:numId="7">
+    <w:abstractNumId w:val="39"/>
   </w:num>
-  <w:num w:numId="5">
-    <w:abstractNumId w:val="10"/>
+  <w:num w:numId="8">
+    <w:abstractNumId w:val="32"/>
   </w:num>
-  <w:num w:numId="6">
+  <w:num w:numId="9">
+    <w:abstractNumId w:val="3"/>
+  </w:num>
+  <w:num w:numId="10">
+    <w:abstractNumId w:val="19"/>
+  </w:num>
+  <w:num w:numId="11">
+    <w:abstractNumId w:val="25"/>
+  </w:num>
+  <w:num w:numId="12">
+    <w:abstractNumId w:val="4"/>
+  </w:num>
+  <w:num w:numId="13">
+    <w:abstractNumId w:val="24"/>
+  </w:num>
+  <w:num w:numId="14">
+    <w:abstractNumId w:val="27"/>
+  </w:num>
+  <w:num w:numId="15">
+    <w:abstractNumId w:val="20"/>
+  </w:num>
+  <w:num w:numId="16">
     <w:abstractNumId w:val="36"/>
   </w:num>
-  <w:num w:numId="7">
-    <w:abstractNumId w:val="38"/>
-  </w:num>
-  <w:num w:numId="8">
-    <w:abstractNumId w:val="31"/>
-  </w:num>
-  <w:num w:numId="9">
-    <w:abstractNumId w:val="2"/>
-  </w:num>
-  <w:num w:numId="10">
-    <w:abstractNumId w:val="18"/>
-  </w:num>
-  <w:num w:numId="11">
-    <w:abstractNumId w:val="24"/>
-  </w:num>
-  <w:num w:numId="12">
-    <w:abstractNumId w:val="3"/>
-  </w:num>
-  <w:num w:numId="13">
-    <w:abstractNumId w:val="23"/>
-  </w:num>
-  <w:num w:numId="14">
-    <w:abstractNumId w:val="26"/>
-  </w:num>
-  <w:num w:numId="15">
-    <w:abstractNumId w:val="19"/>
-  </w:num>
-  <w:num w:numId="16">
-    <w:abstractNumId w:val="35"/>
-  </w:num>
   <w:num w:numId="17">
-    <w:abstractNumId w:val="40"/>
+    <w:abstractNumId w:val="41"/>
   </w:num>
   <w:num w:numId="18">
-    <w:abstractNumId w:val="33"/>
+    <w:abstractNumId w:val="34"/>
   </w:num>
   <w:num w:numId="19">
     <w:abstractNumId w:val="0"/>
   </w:num>
   <w:num w:numId="20">
+    <w:abstractNumId w:val="29"/>
+  </w:num>
+  <w:num w:numId="21">
+    <w:abstractNumId w:val="5"/>
+  </w:num>
+  <w:num w:numId="22">
+    <w:abstractNumId w:val="9"/>
+  </w:num>
+  <w:num w:numId="23">
+    <w:abstractNumId w:val="40"/>
+  </w:num>
+  <w:num w:numId="24">
+    <w:abstractNumId w:val="26"/>
+  </w:num>
+  <w:num w:numId="25">
+    <w:abstractNumId w:val="31"/>
+  </w:num>
+  <w:num w:numId="26">
+    <w:abstractNumId w:val="18"/>
+  </w:num>
+  <w:num w:numId="27">
+    <w:abstractNumId w:val="38"/>
+  </w:num>
+  <w:num w:numId="28">
+    <w:abstractNumId w:val="33"/>
+  </w:num>
+  <w:num w:numId="29">
+    <w:abstractNumId w:val="22"/>
+  </w:num>
+  <w:num w:numId="30">
+    <w:abstractNumId w:val="10"/>
+  </w:num>
+  <w:num w:numId="31">
+    <w:abstractNumId w:val="8"/>
+  </w:num>
+  <w:num w:numId="32">
+    <w:abstractNumId w:val="17"/>
+  </w:num>
+  <w:num w:numId="33">
+    <w:abstractNumId w:val="13"/>
+  </w:num>
+  <w:num w:numId="34">
+    <w:abstractNumId w:val="35"/>
+  </w:num>
+  <w:num w:numId="35">
+    <w:abstractNumId w:val="15"/>
+  </w:num>
+  <w:num w:numId="36">
+    <w:abstractNumId w:val="14"/>
+  </w:num>
+  <w:num w:numId="37">
     <w:abstractNumId w:val="28"/>
   </w:num>
-  <w:num w:numId="21">
-    <w:abstractNumId w:val="4"/>
-  </w:num>
-  <w:num w:numId="22">
-    <w:abstractNumId w:val="8"/>
-  </w:num>
-  <w:num w:numId="23">
-    <w:abstractNumId w:val="39"/>
-  </w:num>
-  <w:num w:numId="24">
-    <w:abstractNumId w:val="25"/>
-  </w:num>
-  <w:num w:numId="25">
-    <w:abstractNumId w:val="30"/>
-  </w:num>
-  <w:num w:numId="26">
-    <w:abstractNumId w:val="17"/>
-  </w:num>
-  <w:num w:numId="27">
-    <w:abstractNumId w:val="37"/>
-  </w:num>
-  <w:num w:numId="28">
-    <w:abstractNumId w:val="32"/>
-  </w:num>
-  <w:num w:numId="29">
-    <w:abstractNumId w:val="21"/>
-  </w:num>
-  <w:num w:numId="30">
-    <w:abstractNumId w:val="9"/>
-  </w:num>
-  <w:num w:numId="31">
-    <w:abstractNumId w:val="7"/>
-  </w:num>
-  <w:num w:numId="32">
-    <w:abstractNumId w:val="16"/>
-  </w:num>
-  <w:num w:numId="33">
-    <w:abstractNumId w:val="12"/>
-  </w:num>
-  <w:num w:numId="34">
-    <w:abstractNumId w:val="34"/>
-  </w:num>
-  <w:num w:numId="35">
-    <w:abstractNumId w:val="14"/>
-  </w:num>
-  <w:num w:numId="36">
-    <w:abstractNumId w:val="13"/>
-  </w:num>
-  <w:num w:numId="37">
-    <w:abstractNumId w:val="27"/>
-  </w:num>
   <w:num w:numId="38">
-    <w:abstractNumId w:val="22"/>
+    <w:abstractNumId w:val="23"/>
   </w:num>
   <w:num w:numId="39">
-    <w:abstractNumId w:val="15"/>
+    <w:abstractNumId w:val="16"/>
   </w:num>
   <w:num w:numId="40">
     <w:abstractNumId w:val="1"/>
   </w:num>
   <w:num w:numId="41">
-    <w:abstractNumId w:val="20"/>
+    <w:abstractNumId w:val="21"/>
+  </w:num>
+  <w:num w:numId="42">
+    <w:abstractNumId w:val="2"/>
   </w:num>
   <w:numIdMacAtCleanup w:val="16"/>
 </w:numbering>
